--- a/report.docx
+++ b/report.docx
@@ -313,13 +313,20 @@
     </w:p>
     <w:p>
       <w:pPr>
-        <w:spacing w:line="360" w:lineRule="auto"/>
+        <w:pStyle w:val="1"/>
+      </w:pPr>
+      <w:r>
+        <w:t>Дальнейшие шаги</w:t>
+      </w:r>
+    </w:p>
+    <w:p/>
+    <w:p>
+      <w:pPr>
         <w:ind w:firstLine="851"/>
-        <w:jc w:val="both"/>
-        <w:rPr>
-          <w:lang w:val="en-US"/>
-        </w:rPr>
-      </w:pPr>
+      </w:pPr>
+      <w:r>
+        <w:t>Улучшить качество финальной модели</w:t>
+      </w:r>
     </w:p>
     <w:sectPr>
       <w:pgSz w:w="11906" w:h="16838"/>
